--- a/Courses/Computer-Modeling-and-IT/Computer-Modeling-and-IT-5-Class/27-Word-Processing-Exercises/27-Word processing-Exercises.docx
+++ b/Courses/Computer-Modeling-and-IT/Computer-Modeling-and-IT-5-Class/27-Word-Processing-Exercises/27-Word processing-Exercises.docx
@@ -1016,21 +1016,101 @@
         <w:rPr>
           <w:lang w:val="bg-BG"/>
         </w:rPr>
-        <w:t>Потърсете стихотворението на Иван Вазов – "Аз съм българче" и го въведете в нов празен документ. Добавете заглавието на творбата най-отгоре</w:t>
-      </w:r>
-      <w:r>
-        <w:rPr>
-          <w:lang w:val="bg-BG"/>
-        </w:rPr>
-        <w:t xml:space="preserve"> и добавете подходящо форматиране на стихотворението. Добавете черен </w:t>
-      </w:r>
-      <w:r>
+        <w:t>Потърсете стихотворението на Иван Вазов – "</w:t>
+      </w:r>
+      <w:r>
+        <w:rPr>
+          <w:b/>
+          <w:lang w:val="bg-BG"/>
+        </w:rPr>
+        <w:t>Аз съм българче</w:t>
+      </w:r>
+      <w:r>
+        <w:rPr>
+          <w:lang w:val="bg-BG"/>
+        </w:rPr>
+        <w:t xml:space="preserve">" и го въведете в </w:t>
+      </w:r>
+      <w:r>
+        <w:rPr>
+          <w:b/>
+          <w:lang w:val="bg-BG"/>
+        </w:rPr>
+        <w:t>нов празен документ</w:t>
+      </w:r>
+      <w:r>
+        <w:rPr>
+          <w:lang w:val="bg-BG"/>
+        </w:rPr>
+        <w:t xml:space="preserve">. Добавете </w:t>
+      </w:r>
+      <w:r>
+        <w:rPr>
+          <w:b/>
+          <w:lang w:val="bg-BG"/>
+        </w:rPr>
+        <w:t>заглавието на творбата</w:t>
+      </w:r>
+      <w:r>
+        <w:rPr>
+          <w:lang w:val="bg-BG"/>
+        </w:rPr>
+        <w:t xml:space="preserve"> най-отгоре</w:t>
+      </w:r>
+      <w:r>
+        <w:rPr>
+          <w:lang w:val="bg-BG"/>
+        </w:rPr>
+        <w:t xml:space="preserve"> и добавете </w:t>
+      </w:r>
+      <w:r>
+        <w:rPr>
+          <w:b/>
+          <w:lang w:val="bg-BG"/>
+        </w:rPr>
+        <w:t>подходящо форматиране</w:t>
+      </w:r>
+      <w:r>
+        <w:rPr>
+          <w:lang w:val="bg-BG"/>
+        </w:rPr>
+        <w:t xml:space="preserve"> на стихотворението. Добавете </w:t>
+      </w:r>
+      <w:r>
+        <w:rPr>
+          <w:lang w:val="bg-BG"/>
+        </w:rPr>
+        <w:t>цветен</w:t>
+      </w:r>
+      <w:r>
+        <w:rPr>
+          <w:lang w:val="bg-BG"/>
+        </w:rPr>
+        <w:t xml:space="preserve"> </w:t>
+      </w:r>
+      <w:r>
+        <w:rPr>
+          <w:b/>
+        </w:rPr>
         <w:t>Outline</w:t>
       </w:r>
       <w:r>
         <w:rPr>
           <w:lang w:val="bg-BG"/>
         </w:rPr>
+        <w:t xml:space="preserve"> според </w:t>
+      </w:r>
+      <w:r>
+        <w:rPr>
+          <w:b/>
+          <w:lang w:val="bg-BG"/>
+        </w:rPr>
+        <w:t>цвета на всеки абзац</w:t>
+      </w:r>
+      <w:r>
+        <w:rPr>
+          <w:lang w:val="bg-BG"/>
+        </w:rPr>
         <w:t xml:space="preserve"> </w:t>
       </w:r>
       <w:r>
@@ -1053,6 +1133,7 @@
       </w:r>
       <w:r>
         <w:rPr>
+          <w:b/>
           <w:lang w:val="bg-BG"/>
         </w:rPr>
         <w:t>Текстови ефекти</w:t>
@@ -1076,8 +1157,75 @@
         <w:rPr>
           <w:lang w:val="bg-BG"/>
         </w:rPr>
-        <w:t xml:space="preserve"> Цветът на първия абзац да е бял, на втория и третия – зелен, а на последния – червен. Най-отдолу добавете името на автора и го подравнете вдясно.</w:t>
-      </w:r>
+        <w:t xml:space="preserve"> Цветът на първия абзац да е </w:t>
+      </w:r>
+      <w:r>
+        <w:rPr>
+          <w:b/>
+          <w:lang w:val="bg-BG"/>
+        </w:rPr>
+        <w:t>бял</w:t>
+      </w:r>
+      <w:r>
+        <w:rPr>
+          <w:lang w:val="bg-BG"/>
+        </w:rPr>
+        <w:t xml:space="preserve">, на втория и третия – </w:t>
+      </w:r>
+      <w:r>
+        <w:rPr>
+          <w:b/>
+          <w:lang w:val="bg-BG"/>
+        </w:rPr>
+        <w:t>зелен</w:t>
+      </w:r>
+      <w:r>
+        <w:rPr>
+          <w:lang w:val="bg-BG"/>
+        </w:rPr>
+        <w:t xml:space="preserve">, а на последния – </w:t>
+      </w:r>
+      <w:r>
+        <w:rPr>
+          <w:b/>
+          <w:lang w:val="bg-BG"/>
+        </w:rPr>
+        <w:t>червен</w:t>
+      </w:r>
+      <w:r>
+        <w:rPr>
+          <w:lang w:val="bg-BG"/>
+        </w:rPr>
+        <w:t xml:space="preserve">. Най-отдолу добавете </w:t>
+      </w:r>
+      <w:r>
+        <w:rPr>
+          <w:b/>
+          <w:lang w:val="bg-BG"/>
+        </w:rPr>
+        <w:t>името на автора</w:t>
+      </w:r>
+      <w:r>
+        <w:rPr>
+          <w:lang w:val="bg-BG"/>
+        </w:rPr>
+        <w:t xml:space="preserve"> и го </w:t>
+      </w:r>
+      <w:r>
+        <w:rPr>
+          <w:b/>
+          <w:lang w:val="bg-BG"/>
+        </w:rPr>
+        <w:t>подравнете вдясно</w:t>
+      </w:r>
+      <w:r>
+        <w:rPr>
+          <w:lang w:val="bg-BG"/>
+        </w:rPr>
+        <w:t>.</w:t>
+      </w:r>
+      <w:bookmarkStart w:id="0" w:name="_GoBack"/>
+      <w:bookmarkEnd w:id="0"/>
     </w:p>
     <w:p>
       <w:pPr>
@@ -1092,9 +1240,9 @@
         </w:rPr>
         <w:lastRenderedPageBreak/>
         <w:drawing>
-          <wp:inline distT="0" distB="0" distL="0" distR="0" wp14:anchorId="06D3D1A4" wp14:editId="3C526EB6">
-            <wp:extent cx="3684895" cy="5035811"/>
-            <wp:effectExtent l="19050" t="19050" r="11430" b="12700"/>
+          <wp:inline distT="0" distB="0" distL="0" distR="0" wp14:anchorId="06D3D1A4" wp14:editId="3AA7D6C8">
+            <wp:extent cx="3595830" cy="5071360"/>
+            <wp:effectExtent l="19050" t="19050" r="24130" b="15240"/>
             <wp:docPr id="1" name="Picture 1"/>
             <wp:cNvGraphicFramePr>
               <a:graphicFrameLocks xmlns:a="http://schemas.openxmlformats.org/drawingml/2006/main" noChangeAspect="1"/>
@@ -1121,7 +1269,7 @@
                   <pic:spPr>
                     <a:xfrm>
                       <a:off x="0" y="0"/>
-                      <a:ext cx="3710907" cy="5071360"/>
+                      <a:ext cx="3595830" cy="5071360"/>
                     </a:xfrm>
                     <a:prstGeom prst="rect">
                       <a:avLst/>
@@ -1140,8 +1288,151 @@
           </wp:inline>
         </w:drawing>
       </w:r>
-      <w:bookmarkStart w:id="0" w:name="_GoBack"/>
-      <w:bookmarkEnd w:id="0"/>
+    </w:p>
+    <w:p>
+      <w:pPr>
+        <w:pStyle w:val="Heading3"/>
+        <w:rPr>
+          <w:lang w:val="bg-BG"/>
+        </w:rPr>
+      </w:pPr>
+      <w:r>
+        <w:t>3</w:t>
+      </w:r>
+      <w:r>
+        <w:rPr>
+          <w:lang w:val="bg-BG"/>
+        </w:rPr>
+        <w:t>. Планети в слънчевата система</w:t>
+      </w:r>
+    </w:p>
+    <w:p>
+      <w:r>
+        <w:rPr>
+          <w:lang w:val="bg-BG"/>
+        </w:rPr>
+        <w:t xml:space="preserve">Създайте нов празен документ. Гледайки снимката, трябва да </w:t>
+      </w:r>
+      <w:r>
+        <w:rPr>
+          <w:b/>
+          <w:bCs/>
+          <w:lang w:val="bg-BG"/>
+        </w:rPr>
+        <w:t>препишете</w:t>
+      </w:r>
+      <w:r>
+        <w:rPr>
+          <w:lang w:val="bg-BG"/>
+        </w:rPr>
+        <w:t xml:space="preserve"> текста и да го </w:t>
+      </w:r>
+      <w:r>
+        <w:rPr>
+          <w:b/>
+          <w:bCs/>
+          <w:lang w:val="bg-BG"/>
+        </w:rPr>
+        <w:t>форматирате</w:t>
+      </w:r>
+      <w:r>
+        <w:rPr>
+          <w:lang w:val="bg-BG"/>
+        </w:rPr>
+        <w:t xml:space="preserve"> по подобен начин. </w:t>
+      </w:r>
+      <w:r>
+        <w:rPr>
+          <w:b/>
+          <w:bCs/>
+          <w:lang w:val="bg-BG"/>
+        </w:rPr>
+        <w:t>Шрифтът</w:t>
+      </w:r>
+      <w:r>
+        <w:rPr>
+          <w:lang w:val="bg-BG"/>
+        </w:rPr>
+        <w:t xml:space="preserve"> на целия документ трябва да е </w:t>
+      </w:r>
+      <w:r>
+        <w:t>"</w:t>
+      </w:r>
+      <w:r>
+        <w:rPr>
+          <w:b/>
+          <w:bCs/>
+        </w:rPr>
+        <w:t>Calibri</w:t>
+      </w:r>
+      <w:r>
+        <w:t>".</w:t>
+      </w:r>
+    </w:p>
+    <w:p>
+      <w:pPr>
+        <w:jc w:val="center"/>
+      </w:pPr>
+      <w:r>
+        <w:rPr>
+          <w:noProof/>
+        </w:rPr>
+        <w:drawing>
+          <wp:inline distT="0" distB="0" distL="0" distR="0" wp14:anchorId="6CABFE27" wp14:editId="1D421635">
+            <wp:extent cx="5799608" cy="2569946"/>
+            <wp:effectExtent l="19050" t="19050" r="10795" b="20955"/>
+            <wp:docPr id="2" name="Picture 2"/>
+            <wp:cNvGraphicFramePr>
+              <a:graphicFrameLocks xmlns:a="http://schemas.openxmlformats.org/drawingml/2006/main" noChangeAspect="1"/>
+            </wp:cNvGraphicFramePr>
+            <a:graphic xmlns:a="http://schemas.openxmlformats.org/drawingml/2006/main">
+              <a:graphicData uri="http://schemas.openxmlformats.org/drawingml/2006/picture">
+                <pic:pic xmlns:pic="http://schemas.openxmlformats.org/drawingml/2006/picture">
+                  <pic:nvPicPr>
+                    <pic:cNvPr id="2" name="Annotation 2023-10-02 180548.png"/>
+                    <pic:cNvPicPr/>
+                  </pic:nvPicPr>
+                  <pic:blipFill>
+                    <a:blip r:embed="rId10">
+                      <a:extLst>
+                        <a:ext uri="{28A0092B-C50C-407E-A947-70E740481C1C}">
+                          <a14:useLocalDpi xmlns:a14="http://schemas.microsoft.com/office/drawing/2010/main" val="0"/>
+                        </a:ext>
+                      </a:extLst>
+                    </a:blip>
+                    <a:stretch>
+                      <a:fillRect/>
+                    </a:stretch>
+                  </pic:blipFill>
+                  <pic:spPr>
+                    <a:xfrm>
+                      <a:off x="0" y="0"/>
+                      <a:ext cx="5809008" cy="2574111"/>
+                    </a:xfrm>
+                    <a:prstGeom prst="rect">
+                      <a:avLst/>
+                    </a:prstGeom>
+                    <a:ln>
+                      <a:solidFill>
+                        <a:schemeClr val="bg1">
+                          <a:lumMod val="75000"/>
+                        </a:schemeClr>
+                      </a:solidFill>
+                    </a:ln>
+                  </pic:spPr>
+                </pic:pic>
+              </a:graphicData>
+            </a:graphic>
+          </wp:inline>
+        </w:drawing>
+      </w:r>
+    </w:p>
+    <w:p>
+      <w:pPr>
+        <w:rPr>
+          <w:lang w:val="bg-BG"/>
+        </w:rPr>
+      </w:pPr>
     </w:p>
     <w:sectPr>
       <w:pgSz w:w="11909" w:h="16834" w:code="9"/>
@@ -7284,7 +7575,7 @@
 </file>
 
 <file path=customXml/itemProps1.xml><?xml version="1.0" encoding="utf-8"?>
-<ds:datastoreItem xmlns:ds="http://schemas.openxmlformats.org/officeDocument/2006/customXml" ds:itemID="{4A007B64-E3E4-43F6-92D5-164EB71DE771}">
+<ds:datastoreItem xmlns:ds="http://schemas.openxmlformats.org/officeDocument/2006/customXml" ds:itemID="{F0EBAF23-D58F-4932-A1A7-33BDE6A170E6}">
   <ds:schemaRefs>
     <ds:schemaRef ds:uri="http://schemas.openxmlformats.org/officeDocument/2006/bibliography"/>
   </ds:schemaRefs>
